--- a/ThesisDraft.docx
+++ b/ThesisDraft.docx
@@ -115,11 +115,20 @@
         <w:pStyle w:val="BDtitulinispavadinimas"/>
       </w:pPr>
       <w:r>
-        <w:t>Duomenų orientuoto programavimo (DOP) naudojimas algoritmų optimizavimui</w:t>
-      </w:r>
-      <w:r>
         <w:br/>
-        <w:t>Using Data-Oriented Programming (DOP) for Algorithm Optimization</w:t>
+        <w:t xml:space="preserve">Using Data-Oriented </w:t>
+      </w:r>
+      <w:r>
+        <w:t>Design</w:t>
+      </w:r>
+      <w:r>
+        <w:t xml:space="preserve"> (DO</w:t>
+      </w:r>
+      <w:r>
+        <w:t>D</w:t>
+      </w:r>
+      <w:r>
+        <w:t>) for Algorithm Optimization</w:t>
       </w:r>
     </w:p>
     <w:p>
@@ -243,8 +252,10 @@
         </w:tabs>
         <w:rPr>
           <w:rFonts w:asciiTheme="minorHAnsi" w:eastAsiaTheme="minorEastAsia" w:hAnsiTheme="minorHAnsi"/>
+          <w:noProof/>
           <w:kern w:val="2"/>
           <w:szCs w:val="24"/>
+          <w:lang w:val="en-US"/>
           <w14:ligatures w14:val="standardContextual"/>
         </w:rPr>
       </w:pPr>
@@ -257,50 +268,58 @@
       <w:r>
         <w:fldChar w:fldCharType="separate"/>
       </w:r>
-      <w:hyperlink w:anchor="_Toc185691642" w:history="1">
+      <w:hyperlink w:anchor="_Toc186296988" w:history="1">
         <w:r>
           <w:rPr>
             <w:rStyle w:val="Hyperlink"/>
+            <w:noProof/>
           </w:rPr>
-          <w:t>Introduction</w:t>
+          <w:t>1. Introduction</w:t>
         </w:r>
         <w:r>
           <w:rPr>
+            <w:noProof/>
             <w:webHidden/>
           </w:rPr>
           <w:tab/>
         </w:r>
         <w:r>
           <w:rPr>
+            <w:noProof/>
             <w:webHidden/>
           </w:rPr>
           <w:fldChar w:fldCharType="begin"/>
         </w:r>
         <w:r>
           <w:rPr>
+            <w:noProof/>
             <w:webHidden/>
           </w:rPr>
-          <w:instrText xml:space="preserve"> PAGEREF _Toc185691642 \h </w:instrText>
+          <w:instrText xml:space="preserve"> PAGEREF _Toc186296988 \h </w:instrText>
         </w:r>
         <w:r>
           <w:rPr>
+            <w:noProof/>
             <w:webHidden/>
           </w:rPr>
         </w:r>
         <w:r>
           <w:rPr>
+            <w:noProof/>
             <w:webHidden/>
           </w:rPr>
           <w:fldChar w:fldCharType="separate"/>
         </w:r>
         <w:r>
           <w:rPr>
+            <w:noProof/>
             <w:webHidden/>
           </w:rPr>
           <w:t>3</w:t>
         </w:r>
         <w:r>
           <w:rPr>
+            <w:noProof/>
             <w:webHidden/>
           </w:rPr>
           <w:fldChar w:fldCharType="end"/>
@@ -309,61 +328,68 @@
     </w:p>
     <w:p>
       <w:pPr>
-        <w:pStyle w:val="TOC1"/>
-        <w:tabs>
-          <w:tab w:val="right" w:leader="dot" w:pos="9628"/>
-        </w:tabs>
+        <w:pStyle w:val="TOC2"/>
         <w:rPr>
           <w:rFonts w:asciiTheme="minorHAnsi" w:eastAsiaTheme="minorEastAsia" w:hAnsiTheme="minorHAnsi"/>
+          <w:noProof/>
           <w:kern w:val="2"/>
           <w:szCs w:val="24"/>
+          <w:lang w:val="en-US"/>
           <w14:ligatures w14:val="standardContextual"/>
         </w:rPr>
       </w:pPr>
-      <w:hyperlink w:anchor="_Toc185691643" w:history="1">
+      <w:hyperlink w:anchor="_Toc186296989" w:history="1">
         <w:r>
           <w:rPr>
             <w:rStyle w:val="Hyperlink"/>
+            <w:noProof/>
           </w:rPr>
-          <w:t>References</w:t>
+          <w:t>1.1. Relevance</w:t>
         </w:r>
         <w:r>
           <w:rPr>
+            <w:noProof/>
             <w:webHidden/>
           </w:rPr>
           <w:tab/>
         </w:r>
         <w:r>
           <w:rPr>
+            <w:noProof/>
             <w:webHidden/>
           </w:rPr>
           <w:fldChar w:fldCharType="begin"/>
         </w:r>
         <w:r>
           <w:rPr>
+            <w:noProof/>
             <w:webHidden/>
           </w:rPr>
-          <w:instrText xml:space="preserve"> PAGEREF _Toc185691643 \h </w:instrText>
+          <w:instrText xml:space="preserve"> PAGEREF _Toc186296989 \h </w:instrText>
         </w:r>
         <w:r>
           <w:rPr>
+            <w:noProof/>
             <w:webHidden/>
           </w:rPr>
         </w:r>
         <w:r>
           <w:rPr>
+            <w:noProof/>
             <w:webHidden/>
           </w:rPr>
           <w:fldChar w:fldCharType="separate"/>
         </w:r>
         <w:r>
           <w:rPr>
+            <w:noProof/>
             <w:webHidden/>
           </w:rPr>
-          <w:t>4</w:t>
+          <w:t>3</w:t>
         </w:r>
         <w:r>
           <w:rPr>
+            <w:noProof/>
             <w:webHidden/>
           </w:rPr>
           <w:fldChar w:fldCharType="end"/>
@@ -371,6 +397,289 @@
       </w:hyperlink>
     </w:p>
     <w:p>
+      <w:pPr>
+        <w:pStyle w:val="TOC2"/>
+        <w:rPr>
+          <w:rFonts w:asciiTheme="minorHAnsi" w:eastAsiaTheme="minorEastAsia" w:hAnsiTheme="minorHAnsi"/>
+          <w:noProof/>
+          <w:kern w:val="2"/>
+          <w:szCs w:val="24"/>
+          <w:lang w:val="en-US"/>
+          <w14:ligatures w14:val="standardContextual"/>
+        </w:rPr>
+      </w:pPr>
+      <w:hyperlink w:anchor="_Toc186296990" w:history="1">
+        <w:r>
+          <w:rPr>
+            <w:rStyle w:val="Hyperlink"/>
+            <w:noProof/>
+          </w:rPr>
+          <w:t>1.2. Aim and Objectives</w:t>
+        </w:r>
+        <w:r>
+          <w:rPr>
+            <w:noProof/>
+            <w:webHidden/>
+          </w:rPr>
+          <w:tab/>
+        </w:r>
+        <w:r>
+          <w:rPr>
+            <w:noProof/>
+            <w:webHidden/>
+          </w:rPr>
+          <w:fldChar w:fldCharType="begin"/>
+        </w:r>
+        <w:r>
+          <w:rPr>
+            <w:noProof/>
+            <w:webHidden/>
+          </w:rPr>
+          <w:instrText xml:space="preserve"> PAGEREF _Toc186296990 \h </w:instrText>
+        </w:r>
+        <w:r>
+          <w:rPr>
+            <w:noProof/>
+            <w:webHidden/>
+          </w:rPr>
+        </w:r>
+        <w:r>
+          <w:rPr>
+            <w:noProof/>
+            <w:webHidden/>
+          </w:rPr>
+          <w:fldChar w:fldCharType="separate"/>
+        </w:r>
+        <w:r>
+          <w:rPr>
+            <w:noProof/>
+            <w:webHidden/>
+          </w:rPr>
+          <w:t>4</w:t>
+        </w:r>
+        <w:r>
+          <w:rPr>
+            <w:noProof/>
+            <w:webHidden/>
+          </w:rPr>
+          <w:fldChar w:fldCharType="end"/>
+        </w:r>
+      </w:hyperlink>
+    </w:p>
+    <w:p>
+      <w:pPr>
+        <w:pStyle w:val="TOC2"/>
+        <w:rPr>
+          <w:rFonts w:asciiTheme="minorHAnsi" w:eastAsiaTheme="minorEastAsia" w:hAnsiTheme="minorHAnsi"/>
+          <w:noProof/>
+          <w:kern w:val="2"/>
+          <w:szCs w:val="24"/>
+          <w:lang w:val="en-US"/>
+          <w14:ligatures w14:val="standardContextual"/>
+        </w:rPr>
+      </w:pPr>
+      <w:hyperlink w:anchor="_Toc186296991" w:history="1">
+        <w:r>
+          <w:rPr>
+            <w:rStyle w:val="Hyperlink"/>
+            <w:noProof/>
+          </w:rPr>
+          <w:t>1.3. Methodology Overview</w:t>
+        </w:r>
+        <w:r>
+          <w:rPr>
+            <w:noProof/>
+            <w:webHidden/>
+          </w:rPr>
+          <w:tab/>
+        </w:r>
+        <w:r>
+          <w:rPr>
+            <w:noProof/>
+            <w:webHidden/>
+          </w:rPr>
+          <w:fldChar w:fldCharType="begin"/>
+        </w:r>
+        <w:r>
+          <w:rPr>
+            <w:noProof/>
+            <w:webHidden/>
+          </w:rPr>
+          <w:instrText xml:space="preserve"> PAGEREF _Toc186296991 \h </w:instrText>
+        </w:r>
+        <w:r>
+          <w:rPr>
+            <w:noProof/>
+            <w:webHidden/>
+          </w:rPr>
+        </w:r>
+        <w:r>
+          <w:rPr>
+            <w:noProof/>
+            <w:webHidden/>
+          </w:rPr>
+          <w:fldChar w:fldCharType="separate"/>
+        </w:r>
+        <w:r>
+          <w:rPr>
+            <w:noProof/>
+            <w:webHidden/>
+          </w:rPr>
+          <w:t>4</w:t>
+        </w:r>
+        <w:r>
+          <w:rPr>
+            <w:noProof/>
+            <w:webHidden/>
+          </w:rPr>
+          <w:fldChar w:fldCharType="end"/>
+        </w:r>
+      </w:hyperlink>
+    </w:p>
+    <w:p>
+      <w:pPr>
+        <w:pStyle w:val="TOC2"/>
+        <w:rPr>
+          <w:rFonts w:asciiTheme="minorHAnsi" w:eastAsiaTheme="minorEastAsia" w:hAnsiTheme="minorHAnsi"/>
+          <w:noProof/>
+          <w:kern w:val="2"/>
+          <w:szCs w:val="24"/>
+          <w:lang w:val="en-US"/>
+          <w14:ligatures w14:val="standardContextual"/>
+        </w:rPr>
+      </w:pPr>
+      <w:hyperlink w:anchor="_Toc186296992" w:history="1">
+        <w:r>
+          <w:rPr>
+            <w:rStyle w:val="Hyperlink"/>
+            <w:noProof/>
+          </w:rPr>
+          <w:t>1.4. Practical Uses</w:t>
+        </w:r>
+        <w:r>
+          <w:rPr>
+            <w:noProof/>
+            <w:webHidden/>
+          </w:rPr>
+          <w:tab/>
+        </w:r>
+        <w:r>
+          <w:rPr>
+            <w:noProof/>
+            <w:webHidden/>
+          </w:rPr>
+          <w:fldChar w:fldCharType="begin"/>
+        </w:r>
+        <w:r>
+          <w:rPr>
+            <w:noProof/>
+            <w:webHidden/>
+          </w:rPr>
+          <w:instrText xml:space="preserve"> PAGEREF _Toc186296992 \h </w:instrText>
+        </w:r>
+        <w:r>
+          <w:rPr>
+            <w:noProof/>
+            <w:webHidden/>
+          </w:rPr>
+        </w:r>
+        <w:r>
+          <w:rPr>
+            <w:noProof/>
+            <w:webHidden/>
+          </w:rPr>
+          <w:fldChar w:fldCharType="separate"/>
+        </w:r>
+        <w:r>
+          <w:rPr>
+            <w:noProof/>
+            <w:webHidden/>
+          </w:rPr>
+          <w:t>4</w:t>
+        </w:r>
+        <w:r>
+          <w:rPr>
+            <w:noProof/>
+            <w:webHidden/>
+          </w:rPr>
+          <w:fldChar w:fldCharType="end"/>
+        </w:r>
+      </w:hyperlink>
+    </w:p>
+    <w:p>
+      <w:pPr>
+        <w:pStyle w:val="TOC1"/>
+        <w:tabs>
+          <w:tab w:val="right" w:leader="dot" w:pos="9628"/>
+        </w:tabs>
+        <w:rPr>
+          <w:rFonts w:asciiTheme="minorHAnsi" w:eastAsiaTheme="minorEastAsia" w:hAnsiTheme="minorHAnsi"/>
+          <w:noProof/>
+          <w:kern w:val="2"/>
+          <w:szCs w:val="24"/>
+          <w:lang w:val="en-US"/>
+          <w14:ligatures w14:val="standardContextual"/>
+        </w:rPr>
+      </w:pPr>
+      <w:hyperlink w:anchor="_Toc186296993" w:history="1">
+        <w:r>
+          <w:rPr>
+            <w:rStyle w:val="Hyperlink"/>
+            <w:noProof/>
+          </w:rPr>
+          <w:t>References</w:t>
+        </w:r>
+        <w:r>
+          <w:rPr>
+            <w:noProof/>
+            <w:webHidden/>
+          </w:rPr>
+          <w:tab/>
+        </w:r>
+        <w:r>
+          <w:rPr>
+            <w:noProof/>
+            <w:webHidden/>
+          </w:rPr>
+          <w:fldChar w:fldCharType="begin"/>
+        </w:r>
+        <w:r>
+          <w:rPr>
+            <w:noProof/>
+            <w:webHidden/>
+          </w:rPr>
+          <w:instrText xml:space="preserve"> PAGEREF _Toc186296993 \h </w:instrText>
+        </w:r>
+        <w:r>
+          <w:rPr>
+            <w:noProof/>
+            <w:webHidden/>
+          </w:rPr>
+        </w:r>
+        <w:r>
+          <w:rPr>
+            <w:noProof/>
+            <w:webHidden/>
+          </w:rPr>
+          <w:fldChar w:fldCharType="separate"/>
+        </w:r>
+        <w:r>
+          <w:rPr>
+            <w:noProof/>
+            <w:webHidden/>
+          </w:rPr>
+          <w:t>5</w:t>
+        </w:r>
+        <w:r>
+          <w:rPr>
+            <w:noProof/>
+            <w:webHidden/>
+          </w:rPr>
+          <w:fldChar w:fldCharType="end"/>
+        </w:r>
+      </w:hyperlink>
+    </w:p>
+    <w:p>
       <w:r>
         <w:fldChar w:fldCharType="end"/>
       </w:r>
@@ -395,7 +704,7 @@
           <w:numId w:val="0"/>
         </w:numPr>
       </w:pPr>
-      <w:bookmarkStart w:id="0" w:name="_Toc185691642"/>
+      <w:bookmarkStart w:id="0" w:name="_Toc186296988"/>
       <w:r>
         <w:t xml:space="preserve">1. </w:t>
       </w:r>
@@ -433,30 +742,36 @@
         <w:t xml:space="preserve"> of the most important aspects to consider when optimizing an algorithm is data </w:t>
       </w:r>
       <w:r>
-        <w:t>manage</w:t>
-      </w:r>
-      <w:r>
-        <w:t>ment</w:t>
+        <w:t>management</w:t>
       </w:r>
       <w:r>
         <w:t xml:space="preserve">. </w:t>
       </w:r>
       <w:r>
-        <w:t>Data Oriented Programming (DOP) addresses this issue by prioritizing data while programming, by allowing to effectively handle memory access, cache, and data.</w:t>
-      </w:r>
-      <w:r>
+        <w:t xml:space="preserve">Data Oriented </w:t>
+      </w:r>
+      <w:r>
+        <w:t>Design</w:t>
+      </w:r>
+      <w:r>
+        <w:t xml:space="preserve"> (DOP) addresses this issue by prioritizing data while programming, by allowing to effectively handle memory access, cache, and data</w:t>
+      </w:r>
+      <w:r>
+        <w:rPr>
+          <w:rFonts w:eastAsia="Times New Roman" w:cs="Times New Roman"/>
+          <w:szCs w:val="24"/>
+          <w:lang w:val="en-US"/>
+        </w:rPr>
         <w:t xml:space="preserve"> </w:t>
       </w:r>
       <w:r>
-        <w:t xml:space="preserve">Unlike Object-Oriented Programming (OOP), DOP places importance on data by separating them from code by keeping parts of the code that are not purely functional away from the rest of the codebase (Sharvit, </w:t>
-      </w:r>
-      <w:proofErr w:type="gramStart"/>
-      <w:r>
-        <w:t>2022 ;</w:t>
-      </w:r>
-      <w:proofErr w:type="gramEnd"/>
-      <w:r>
-        <w:t xml:space="preserve"> Inside.Java, 2024).</w:t>
+        <w:rPr>
+          <w:lang w:val="en-US"/>
+        </w:rPr>
+        <w:t>(Dang, 2023)</w:t>
+      </w:r>
+      <w:r>
+        <w:t>.</w:t>
       </w:r>
     </w:p>
     <w:p>
@@ -476,13 +791,29 @@
         <w:t xml:space="preserve"> is one of the most used pathfinding algorithms. </w:t>
       </w:r>
       <w:r>
-        <w:t>It is faster and more effective than other algorithms because it uses a heuristic function to 'predict' the path (GeeksforGeeks, 2024).</w:t>
+        <w:t>It is faster and more effective than other algorithms because it uses a heuristic function to 'predict' the path (</w:t>
+      </w:r>
+      <w:proofErr w:type="spellStart"/>
+      <w:r>
+        <w:t>GeeksforGeeks</w:t>
+      </w:r>
+      <w:proofErr w:type="spellEnd"/>
+      <w:r>
+        <w:t>, 2024).</w:t>
       </w:r>
       <w:r>
         <w:t xml:space="preserve"> </w:t>
       </w:r>
       <w:r>
-        <w:t>Despite its effectiveness as maps become larger, it requires a large amount of processing power and memory (Foead et al., 2021).</w:t>
+        <w:t>Despite its effectiveness as maps become larger, it requires a large amount of processing power and memory (</w:t>
+      </w:r>
+      <w:proofErr w:type="spellStart"/>
+      <w:r>
+        <w:t>Foead</w:t>
+      </w:r>
+      <w:proofErr w:type="spellEnd"/>
+      <w:r>
+        <w:t xml:space="preserve"> et al., 2021).</w:t>
       </w:r>
       <w:r>
         <w:t xml:space="preserve"> </w:t>
@@ -511,20 +842,15 @@
     </w:p>
     <w:p>
       <w:pPr>
-        <w:pStyle w:val="A3NORMAL"/>
-        <w:numPr>
-          <w:ilvl w:val="1"/>
-          <w:numId w:val="37"/>
-        </w:numPr>
-        <w:rPr>
-          <w:b/>
-        </w:rPr>
-      </w:pPr>
-      <w:r>
-        <w:rPr>
-          <w:b/>
-        </w:rPr>
-        <w:t xml:space="preserve">Relevance </w:t>
+        <w:pStyle w:val="A1H2HEADER"/>
+      </w:pPr>
+      <w:bookmarkStart w:id="1" w:name="_Toc186296989"/>
+      <w:r>
+        <w:t>Relevance</w:t>
+      </w:r>
+      <w:bookmarkEnd w:id="1"/>
+      <w:r>
+        <w:t xml:space="preserve"> </w:t>
       </w:r>
     </w:p>
     <w:p>
@@ -547,18 +873,35 @@
         <w:t xml:space="preserve"> However, it is difficult to apply optimization as it might compromise the accuracy of the algorithm. </w:t>
       </w:r>
       <w:r>
-        <w:t>Additionally, the increased robustness of the algorithm can lead to a larger use of computational resources (Penev et al., 2024; Sacthesw, 2024).</w:t>
+        <w:t xml:space="preserve">Additionally, the increased robustness of the algorithm can lead to a larger use of computational resources (Penev et al., 2024; </w:t>
+      </w:r>
+      <w:proofErr w:type="spellStart"/>
+      <w:r>
+        <w:t>Sacthesw</w:t>
+      </w:r>
+      <w:proofErr w:type="spellEnd"/>
+      <w:r>
+        <w:t>, 2024).</w:t>
       </w:r>
       <w:r>
         <w:t xml:space="preserve"> </w:t>
       </w:r>
       <w:r>
-        <w:t>Henceforth, applying DOP principles might help to balance performance with the usage of memory by prioritizing the data handling and management.</w:t>
+        <w:t>Henceforth, applying DO</w:t>
+      </w:r>
+      <w:r>
+        <w:t>D</w:t>
+      </w:r>
+      <w:r>
+        <w:t xml:space="preserve"> principles might help to balance performance with the usage of memory by prioritizing the data handling and management.</w:t>
       </w:r>
     </w:p>
     <w:p>
       <w:pPr>
         <w:pStyle w:val="A3NORMAL"/>
+        <w:rPr>
+          <w:lang w:val="en-US"/>
+        </w:rPr>
       </w:pPr>
       <w:r>
         <w:t>The A* algorithm, its use, and different techniques of optimization have been widely researched.</w:t>
@@ -588,7 +931,33 @@
         <w:t xml:space="preserve"> managing memory. </w:t>
       </w:r>
       <w:r>
-        <w:t>Although DOP has been researched in different contexts, such as using it to conduct data exploit cybersecurity attacks and optimizing deep networks, its uses for algorithm optimization remain unexplored (Shah et al., 2020; Pewny et al., 2019).</w:t>
+        <w:t>Although DO</w:t>
+      </w:r>
+      <w:r>
+        <w:t>D</w:t>
+      </w:r>
+      <w:r>
+        <w:t xml:space="preserve"> has been researched in different contexts, su</w:t>
+      </w:r>
+      <w:r>
+        <w:t xml:space="preserve">ch as multi-threaded video games </w:t>
+      </w:r>
+      <w:r>
+        <w:t xml:space="preserve">and optimizing deep networks, its uses for algorithm optimization remain unexplored (Shah et al., 2020; </w:t>
+      </w:r>
+      <w:proofErr w:type="spellStart"/>
+      <w:r>
+        <w:rPr>
+          <w:lang w:val="en-US"/>
+        </w:rPr>
+        <w:t>Wingqvist</w:t>
+      </w:r>
+      <w:proofErr w:type="spellEnd"/>
+      <w:r>
+        <w:rPr>
+          <w:lang w:val="en-US"/>
+        </w:rPr>
+        <w:t xml:space="preserve"> et al., 2022</w:t>
       </w:r>
       <w:r>
         <w:t>)</w:t>
@@ -615,31 +984,27 @@
     </w:p>
     <w:p>
       <w:pPr>
-        <w:pStyle w:val="A3NORMAL"/>
-        <w:rPr>
-          <w:b/>
-        </w:rPr>
-      </w:pPr>
-      <w:r>
-        <w:rPr>
-          <w:b/>
-        </w:rPr>
+        <w:pStyle w:val="A1H2HEADER"/>
+      </w:pPr>
+      <w:bookmarkStart w:id="2" w:name="_Toc186296990"/>
+      <w:r>
         <w:lastRenderedPageBreak/>
-        <w:t xml:space="preserve">1.2 </w:t>
-      </w:r>
-      <w:r>
-        <w:rPr>
-          <w:b/>
-        </w:rPr>
         <w:t>Aim and Objectives</w:t>
       </w:r>
+      <w:bookmarkEnd w:id="2"/>
     </w:p>
     <w:p>
       <w:pPr>
         <w:pStyle w:val="A3NORMAL"/>
       </w:pPr>
       <w:r>
-        <w:t>The aim of this research is to analyse the DOP approaches in optimizing algorithms by applying these principles to the A* algorithm and measuring its performance.</w:t>
+        <w:t>The aim of this research is to analyse the DO</w:t>
+      </w:r>
+      <w:r>
+        <w:t>D</w:t>
+      </w:r>
+      <w:r>
+        <w:t xml:space="preserve"> approaches in optimizing algorithms by applying these principles to the A* algorithm and measuring its performance.</w:t>
       </w:r>
       <w:r>
         <w:t xml:space="preserve"> </w:t>
@@ -682,7 +1047,7 @@
           <w:szCs w:val="24"/>
           <w:lang w:val="en-US"/>
         </w:rPr>
-        <w:t>Identifying and applying</w:t>
+        <w:t>Identifying and applying DO</w:t>
       </w:r>
       <w:r>
         <w:rPr>
@@ -690,7 +1055,7 @@
           <w:szCs w:val="24"/>
           <w:lang w:val="en-US"/>
         </w:rPr>
-        <w:t xml:space="preserve"> DOP </w:t>
+        <w:t xml:space="preserve">D </w:t>
       </w:r>
       <w:r>
         <w:rPr>
@@ -698,7 +1063,7 @@
           <w:szCs w:val="24"/>
           <w:lang w:val="en-US"/>
         </w:rPr>
-        <w:t>principles</w:t>
+        <w:t xml:space="preserve">in C#: </w:t>
       </w:r>
       <w:r>
         <w:rPr>
@@ -706,7 +1071,7 @@
           <w:szCs w:val="24"/>
           <w:lang w:val="en-US"/>
         </w:rPr>
-        <w:t xml:space="preserve"> in C#: </w:t>
+        <w:t>Analyzing the ways of data reconstruction and access based on DO</w:t>
       </w:r>
       <w:r>
         <w:rPr>
@@ -714,7 +1079,15 @@
           <w:szCs w:val="24"/>
           <w:lang w:val="en-US"/>
         </w:rPr>
-        <w:t>Analyzing the ways of data reconstruction and access based on DOP techniques</w:t>
+        <w:t>D</w:t>
+      </w:r>
+      <w:r>
+        <w:rPr>
+          <w:rFonts w:asciiTheme="majorBidi" w:hAnsiTheme="majorBidi" w:cstheme="majorBidi"/>
+          <w:szCs w:val="24"/>
+          <w:lang w:val="en-US"/>
+        </w:rPr>
+        <w:t xml:space="preserve"> </w:t>
       </w:r>
     </w:p>
     <w:p>
@@ -726,7 +1099,13 @@
         </w:numPr>
       </w:pPr>
       <w:r>
-        <w:t xml:space="preserve">Applying the identified principles to the A* algorithm: Creating variants of the A* algorithm with modifications according to the DOP principles </w:t>
+        <w:t xml:space="preserve">Applying the identified principles to the A* algorithm: Creating variants of the A* algorithm with modifications according </w:t>
+      </w:r>
+      <w:r>
+        <w:t>DOD</w:t>
+      </w:r>
+      <w:r>
+        <w:t xml:space="preserve"> </w:t>
       </w:r>
     </w:p>
     <w:p>
@@ -753,21 +1132,26 @@
         <w:t xml:space="preserve">Analysing the results: </w:t>
       </w:r>
       <w:r>
-        <w:t>Comparing how each version of the A* algorithm performed and evaluating the use of DOP techniques in optimizing algorithms</w:t>
+        <w:t>Comparing how each version of the A* algorithm performed and evaluating the use of DO</w:t>
+      </w:r>
+      <w:r>
+        <w:t>D</w:t>
+      </w:r>
+      <w:r>
+        <w:t xml:space="preserve"> in optimizing algorithms</w:t>
       </w:r>
     </w:p>
     <w:p>
       <w:pPr>
-        <w:pStyle w:val="A3NORMAL"/>
-        <w:rPr>
-          <w:b/>
-        </w:rPr>
-      </w:pPr>
-      <w:r>
-        <w:rPr>
-          <w:b/>
-        </w:rPr>
-        <w:t xml:space="preserve">1.3 Methodology Overview </w:t>
+        <w:pStyle w:val="A1H2HEADER"/>
+      </w:pPr>
+      <w:bookmarkStart w:id="3" w:name="_Toc186296991"/>
+      <w:r>
+        <w:t>Methodology Overview</w:t>
+      </w:r>
+      <w:bookmarkEnd w:id="3"/>
+      <w:r>
+        <w:t xml:space="preserve"> </w:t>
       </w:r>
     </w:p>
     <w:p>
@@ -787,18 +1171,24 @@
         <w:t xml:space="preserve">Second, </w:t>
       </w:r>
       <w:r>
-        <w:t xml:space="preserve">DOP </w:t>
-      </w:r>
-      <w:commentRangeStart w:id="1"/>
+        <w:t>DO</w:t>
+      </w:r>
+      <w:r>
+        <w:t>D</w:t>
+      </w:r>
+      <w:r>
+        <w:t xml:space="preserve"> </w:t>
+      </w:r>
+      <w:commentRangeStart w:id="4"/>
       <w:r>
         <w:t>…</w:t>
       </w:r>
-      <w:commentRangeEnd w:id="1"/>
+      <w:commentRangeEnd w:id="4"/>
       <w:r>
         <w:rPr>
           <w:rStyle w:val="CommentReference"/>
         </w:rPr>
-        <w:commentReference w:id="1"/>
+        <w:commentReference w:id="4"/>
       </w:r>
       <w:r>
         <w:t xml:space="preserve"> </w:t>
@@ -807,41 +1197,40 @@
         <w:t xml:space="preserve">principles are used to optimize the </w:t>
       </w:r>
       <w:r>
-        <w:t xml:space="preserve">A* algorithm, focusing of data handling, memory access, time and cache efficiency. BenchmarkDotNet will be used to evaluate different variants of the algorithm. The results will be compared to evaluate the effectiveness of DOP principles in optimizing algorithms. </w:t>
+        <w:t xml:space="preserve">A* algorithm, focusing of data handling, memory access, time and cache efficiency. BenchmarkDotNet will be used to evaluate different variants of the algorithm. </w:t>
+      </w:r>
+      <w:r>
+        <w:t>The results will be compared to evaluate the effectiveness of DO</w:t>
+      </w:r>
+      <w:r>
+        <w:t xml:space="preserve">D </w:t>
+      </w:r>
+      <w:r>
+        <w:t>in optimizing algorithms.</w:t>
+      </w:r>
+      <w:r>
+        <w:t xml:space="preserve"> </w:t>
       </w:r>
     </w:p>
     <w:p>
       <w:pPr>
-        <w:pStyle w:val="A3NORMAL"/>
-        <w:rPr>
-          <w:b/>
-        </w:rPr>
-      </w:pPr>
-      <w:r>
-        <w:rPr>
-          <w:b/>
-        </w:rPr>
-        <w:t xml:space="preserve">1.4 Practical </w:t>
-      </w:r>
-      <w:r>
-        <w:rPr>
-          <w:b/>
-        </w:rPr>
+        <w:pStyle w:val="A1H2HEADER"/>
+      </w:pPr>
+      <w:bookmarkStart w:id="5" w:name="_Toc186296992"/>
+      <w:r>
+        <w:t xml:space="preserve">Practical </w:t>
+      </w:r>
+      <w:r>
         <w:t>U</w:t>
       </w:r>
       <w:r>
-        <w:rPr>
-          <w:b/>
-        </w:rPr>
         <w:t>ses</w:t>
       </w:r>
+      <w:bookmarkEnd w:id="5"/>
     </w:p>
     <w:p>
       <w:pPr>
         <w:pStyle w:val="A3NORMAL"/>
-        <w:rPr>
-          <w:lang w:val="en-US"/>
-        </w:rPr>
       </w:pPr>
       <w:r>
         <w:t>The methodologies and findings in this research have many practical uses in computer science and engineering.</w:t>
@@ -873,21 +1262,17 @@
     </w:p>
     <w:p>
       <w:pPr>
-        <w:pStyle w:val="A3NORMAL"/>
-      </w:pPr>
-    </w:p>
-    <w:p>
-      <w:pPr>
-        <w:pStyle w:val="A3NORMAL"/>
+        <w:spacing w:after="200" w:line="276" w:lineRule="auto"/>
         <w:rPr>
           <w:rFonts w:eastAsia="Times New Roman" w:cs="Times New Roman"/>
+          <w:b/>
           <w:bCs/>
           <w:sz w:val="28"/>
           <w:szCs w:val="18"/>
         </w:rPr>
       </w:pPr>
-      <w:r>
-        <w:lastRenderedPageBreak/>
+      <w:bookmarkStart w:id="6" w:name="_Toc186296993"/>
+      <w:r>
         <w:br w:type="page"/>
       </w:r>
     </w:p>
@@ -898,14 +1283,12 @@
           <w:ilvl w:val="0"/>
           <w:numId w:val="0"/>
         </w:numPr>
-        <w:ind w:left="720" w:hanging="360"/>
-      </w:pPr>
-      <w:bookmarkStart w:id="2" w:name="_Toc185691643"/>
+      </w:pPr>
       <w:r>
         <w:lastRenderedPageBreak/>
         <w:t>References</w:t>
       </w:r>
-      <w:bookmarkEnd w:id="2"/>
+      <w:bookmarkEnd w:id="6"/>
     </w:p>
     <w:p>
       <w:pPr>
@@ -920,7 +1303,23 @@
           <w:sz w:val="22"/>
           <w:lang w:val="en-US"/>
         </w:rPr>
-        <w:t xml:space="preserve">Candra, A., Budiman, M. A., &amp; Pohan, R. I. (2021). Application of A-Star algorithm on Pathfinding game. </w:t>
+        <w:t xml:space="preserve">Candra, A., Budiman, M. A., &amp; </w:t>
+      </w:r>
+      <w:proofErr w:type="spellStart"/>
+      <w:r>
+        <w:rPr>
+          <w:sz w:val="22"/>
+          <w:lang w:val="en-US"/>
+        </w:rPr>
+        <w:t>Pohan</w:t>
+      </w:r>
+      <w:proofErr w:type="spellEnd"/>
+      <w:r>
+        <w:rPr>
+          <w:sz w:val="22"/>
+          <w:lang w:val="en-US"/>
+        </w:rPr>
+        <w:t xml:space="preserve">, R. I. (2021). Application of A-Star algorithm on Pathfinding game. </w:t>
       </w:r>
       <w:r>
         <w:rPr>
@@ -968,7 +1367,7 @@
           <w:sz w:val="22"/>
           <w:lang w:val="en-US"/>
         </w:rPr>
-        <w:t xml:space="preserve">Duchoň, F., Babinec, A., Kajan, M., Beňo, P., Florek, M., Fico, T., &amp; Jurišica, L. (2014). Path Planning with Modified a Star Algorithm for a Mobile Robot. </w:t>
+        <w:t xml:space="preserve">Dang, T. (2023, October 3). </w:t>
       </w:r>
       <w:r>
         <w:rPr>
@@ -977,14 +1376,71 @@
           <w:sz w:val="22"/>
           <w:lang w:val="en-US"/>
         </w:rPr>
-        <w:t>Procedia Engineering</w:t>
-      </w:r>
-      <w:r>
-        <w:rPr>
-          <w:sz w:val="22"/>
-          <w:lang w:val="en-US"/>
-        </w:rPr>
-        <w:t xml:space="preserve">, </w:t>
+        <w:t>Revolutionize your code: the magic of Data-oriented Design (DOD) programming</w:t>
+      </w:r>
+      <w:r>
+        <w:rPr>
+          <w:sz w:val="22"/>
+          <w:lang w:val="en-US"/>
+        </w:rPr>
+        <w:t>. Orient Software. https://www.orientsoftware.com/blog/dod-programming/</w:t>
+      </w:r>
+    </w:p>
+    <w:p>
+      <w:pPr>
+        <w:spacing w:after="200" w:line="276" w:lineRule="auto"/>
+        <w:rPr>
+          <w:sz w:val="22"/>
+          <w:lang w:val="en-US"/>
+        </w:rPr>
+      </w:pPr>
+      <w:proofErr w:type="spellStart"/>
+      <w:r>
+        <w:rPr>
+          <w:sz w:val="22"/>
+          <w:lang w:val="en-US"/>
+        </w:rPr>
+        <w:t>Duchoň</w:t>
+      </w:r>
+      <w:proofErr w:type="spellEnd"/>
+      <w:r>
+        <w:rPr>
+          <w:sz w:val="22"/>
+          <w:lang w:val="en-US"/>
+        </w:rPr>
+        <w:t xml:space="preserve">, F., Babinec, A., Kajan, M., </w:t>
+      </w:r>
+      <w:proofErr w:type="spellStart"/>
+      <w:r>
+        <w:rPr>
+          <w:sz w:val="22"/>
+          <w:lang w:val="en-US"/>
+        </w:rPr>
+        <w:t>Beňo</w:t>
+      </w:r>
+      <w:proofErr w:type="spellEnd"/>
+      <w:r>
+        <w:rPr>
+          <w:sz w:val="22"/>
+          <w:lang w:val="en-US"/>
+        </w:rPr>
+        <w:t xml:space="preserve">, P., Florek, M., Fico, T., &amp; </w:t>
+      </w:r>
+      <w:proofErr w:type="spellStart"/>
+      <w:r>
+        <w:rPr>
+          <w:sz w:val="22"/>
+          <w:lang w:val="en-US"/>
+        </w:rPr>
+        <w:t>Jurišica</w:t>
+      </w:r>
+      <w:proofErr w:type="spellEnd"/>
+      <w:r>
+        <w:rPr>
+          <w:sz w:val="22"/>
+          <w:lang w:val="en-US"/>
+        </w:rPr>
+        <w:t xml:space="preserve">, L. (2014). Path Planning with Modified a Star Algorithm for a Mobile Robot. </w:t>
       </w:r>
       <w:r>
         <w:rPr>
@@ -993,6 +1449,22 @@
           <w:sz w:val="22"/>
           <w:lang w:val="en-US"/>
         </w:rPr>
+        <w:t>Procedia Engineering</w:t>
+      </w:r>
+      <w:r>
+        <w:rPr>
+          <w:sz w:val="22"/>
+          <w:lang w:val="en-US"/>
+        </w:rPr>
+        <w:t xml:space="preserve">, </w:t>
+      </w:r>
+      <w:r>
+        <w:rPr>
+          <w:i/>
+          <w:iCs/>
+          <w:sz w:val="22"/>
+          <w:lang w:val="en-US"/>
+        </w:rPr>
         <w:t>96</w:t>
       </w:r>
       <w:r>
@@ -1011,12 +1483,53 @@
           <w:lang w:val="en-US"/>
         </w:rPr>
       </w:pPr>
-      <w:r>
-        <w:rPr>
-          <w:sz w:val="22"/>
-          <w:lang w:val="en-US"/>
-        </w:rPr>
-        <w:t xml:space="preserve">Foead, D., Ghifari, A., Kusuma, M. B., Hanafiah, N., &amp; Gunawan, E. (2021). A Systematic Literature review of A* pathfinding. </w:t>
+      <w:proofErr w:type="spellStart"/>
+      <w:r>
+        <w:rPr>
+          <w:sz w:val="22"/>
+          <w:lang w:val="en-US"/>
+        </w:rPr>
+        <w:t>Foead</w:t>
+      </w:r>
+      <w:proofErr w:type="spellEnd"/>
+      <w:r>
+        <w:rPr>
+          <w:sz w:val="22"/>
+          <w:lang w:val="en-US"/>
+        </w:rPr>
+        <w:t xml:space="preserve">, D., </w:t>
+      </w:r>
+      <w:proofErr w:type="spellStart"/>
+      <w:r>
+        <w:rPr>
+          <w:sz w:val="22"/>
+          <w:lang w:val="en-US"/>
+        </w:rPr>
+        <w:t>Ghifari</w:t>
+      </w:r>
+      <w:proofErr w:type="spellEnd"/>
+      <w:r>
+        <w:rPr>
+          <w:sz w:val="22"/>
+          <w:lang w:val="en-US"/>
+        </w:rPr>
+        <w:t xml:space="preserve">, A., Kusuma, M. B., </w:t>
+      </w:r>
+      <w:proofErr w:type="spellStart"/>
+      <w:r>
+        <w:rPr>
+          <w:sz w:val="22"/>
+          <w:lang w:val="en-US"/>
+        </w:rPr>
+        <w:t>Hanafiah</w:t>
+      </w:r>
+      <w:proofErr w:type="spellEnd"/>
+      <w:r>
+        <w:rPr>
+          <w:sz w:val="22"/>
+          <w:lang w:val="en-US"/>
+        </w:rPr>
+        <w:t xml:space="preserve">, N., &amp; Gunawan, E. (2021). A Systematic Literature review of A* pathfinding. </w:t>
       </w:r>
       <w:r>
         <w:rPr>
@@ -1059,12 +1572,21 @@
           <w:lang w:val="en-US"/>
         </w:rPr>
       </w:pPr>
-      <w:r>
-        <w:rPr>
-          <w:sz w:val="22"/>
-          <w:lang w:val="en-US"/>
-        </w:rPr>
-        <w:t xml:space="preserve">GeeksforGeeks. (2024, July 30). </w:t>
+      <w:proofErr w:type="spellStart"/>
+      <w:r>
+        <w:rPr>
+          <w:sz w:val="22"/>
+          <w:lang w:val="en-US"/>
+        </w:rPr>
+        <w:t>GeeksforGeeks</w:t>
+      </w:r>
+      <w:proofErr w:type="spellEnd"/>
+      <w:r>
+        <w:rPr>
+          <w:sz w:val="22"/>
+          <w:lang w:val="en-US"/>
+        </w:rPr>
+        <w:t xml:space="preserve">. (2024, July 30). </w:t>
       </w:r>
       <w:r>
         <w:rPr>
@@ -1080,7 +1602,23 @@
           <w:sz w:val="22"/>
           <w:lang w:val="en-US"/>
         </w:rPr>
-        <w:t>. GeeksforGeeks. https://www.geeksforgeeks.org/a-search-algorithm/</w:t>
+        <w:t xml:space="preserve">. </w:t>
+      </w:r>
+      <w:proofErr w:type="spellStart"/>
+      <w:r>
+        <w:rPr>
+          <w:sz w:val="22"/>
+          <w:lang w:val="en-US"/>
+        </w:rPr>
+        <w:t>GeeksforGeeks</w:t>
+      </w:r>
+      <w:proofErr w:type="spellEnd"/>
+      <w:r>
+        <w:rPr>
+          <w:sz w:val="22"/>
+          <w:lang w:val="en-US"/>
+        </w:rPr>
+        <w:t>. https://www.geeksforgeeks.org/a-search-algorithm/</w:t>
       </w:r>
     </w:p>
     <w:p>
@@ -1096,7 +1634,7 @@
           <w:sz w:val="22"/>
           <w:lang w:val="en-US"/>
         </w:rPr>
-        <w:t xml:space="preserve">Inside.Java. (2024, June 10). </w:t>
+        <w:t xml:space="preserve">Liu, L., Wang, B., &amp; Xu, H. (2022). Research on Path-Planning algorithm integrating optimization A-Star Algorithm and Artificial Potential Field method. </w:t>
       </w:r>
       <w:r>
         <w:rPr>
@@ -1105,14 +1643,30 @@
           <w:sz w:val="22"/>
           <w:lang w:val="en-US"/>
         </w:rPr>
-        <w:t>When to use Data-Oriented Programming v1.1</w:t>
-      </w:r>
-      <w:r>
-        <w:rPr>
-          <w:sz w:val="22"/>
-          <w:lang w:val="en-US"/>
-        </w:rPr>
-        <w:t>. https://inside.java/2024/06/10/dop-v1-1-wrap-up/</w:t>
+        <w:t>Electronics</w:t>
+      </w:r>
+      <w:r>
+        <w:rPr>
+          <w:sz w:val="22"/>
+          <w:lang w:val="en-US"/>
+        </w:rPr>
+        <w:t xml:space="preserve">, </w:t>
+      </w:r>
+      <w:r>
+        <w:rPr>
+          <w:i/>
+          <w:iCs/>
+          <w:sz w:val="22"/>
+          <w:lang w:val="en-US"/>
+        </w:rPr>
+        <w:t>11</w:t>
+      </w:r>
+      <w:r>
+        <w:rPr>
+          <w:sz w:val="22"/>
+          <w:lang w:val="en-US"/>
+        </w:rPr>
+        <w:t>(22), 3660. https://doi.org/10.3390/electronics11223660</w:t>
       </w:r>
     </w:p>
     <w:p>
@@ -1128,7 +1682,23 @@
           <w:sz w:val="22"/>
           <w:lang w:val="en-US"/>
         </w:rPr>
-        <w:t xml:space="preserve">Liu, L., Wang, B., &amp; Xu, H. (2022). Research on Path-Planning algorithm integrating optimization A-Star Algorithm and Artificial Potential Field method. </w:t>
+        <w:t xml:space="preserve">Penev, K., </w:t>
+      </w:r>
+      <w:proofErr w:type="spellStart"/>
+      <w:r>
+        <w:rPr>
+          <w:sz w:val="22"/>
+          <w:lang w:val="en-US"/>
+        </w:rPr>
+        <w:t>Gegov</w:t>
+      </w:r>
+      <w:proofErr w:type="spellEnd"/>
+      <w:r>
+        <w:rPr>
+          <w:sz w:val="22"/>
+          <w:lang w:val="en-US"/>
+        </w:rPr>
+        <w:t xml:space="preserve">, A., Isiaq, O., &amp; Jafari, R. (2024). Energy efficiency evaluation of artificial intelligence algorithms. </w:t>
       </w:r>
       <w:r>
         <w:rPr>
@@ -1153,14 +1723,14 @@
           <w:sz w:val="22"/>
           <w:lang w:val="en-US"/>
         </w:rPr>
-        <w:t>11</w:t>
-      </w:r>
-      <w:r>
-        <w:rPr>
-          <w:sz w:val="22"/>
-          <w:lang w:val="en-US"/>
-        </w:rPr>
-        <w:t>(22), 3660. https://doi.org/10.3390/electronics11223660</w:t>
+        <w:t>13</w:t>
+      </w:r>
+      <w:r>
+        <w:rPr>
+          <w:sz w:val="22"/>
+          <w:lang w:val="en-US"/>
+        </w:rPr>
+        <w:t>(19), 3836. https://doi.org/10.3390/electronics13193836</w:t>
       </w:r>
     </w:p>
     <w:p>
@@ -1171,12 +1741,21 @@
           <w:lang w:val="en-US"/>
         </w:rPr>
       </w:pPr>
-      <w:r>
-        <w:rPr>
-          <w:sz w:val="22"/>
-          <w:lang w:val="en-US"/>
-        </w:rPr>
-        <w:t xml:space="preserve">Penev, K., Gegov, A., Isiaq, O., &amp; Jafari, R. (2024). Energy efficiency evaluation of artificial intelligence algorithms. </w:t>
+      <w:proofErr w:type="spellStart"/>
+      <w:r>
+        <w:rPr>
+          <w:sz w:val="22"/>
+          <w:lang w:val="en-US"/>
+        </w:rPr>
+        <w:t>Sacthesw</w:t>
+      </w:r>
+      <w:proofErr w:type="spellEnd"/>
+      <w:r>
+        <w:rPr>
+          <w:sz w:val="22"/>
+          <w:lang w:val="en-US"/>
+        </w:rPr>
+        <w:t xml:space="preserve">, F. (2024, August 24). </w:t>
       </w:r>
       <w:r>
         <w:rPr>
@@ -1185,15 +1764,48 @@
           <w:sz w:val="22"/>
           <w:lang w:val="en-US"/>
         </w:rPr>
-        <w:t>Electronics</w:t>
-      </w:r>
-      <w:r>
-        <w:rPr>
-          <w:sz w:val="22"/>
-          <w:lang w:val="en-US"/>
-        </w:rPr>
-        <w:t xml:space="preserve">, </w:t>
-      </w:r>
+        <w:t>Impact of computational resources on algorithm selection</w:t>
+      </w:r>
+      <w:r>
+        <w:rPr>
+          <w:sz w:val="22"/>
+          <w:lang w:val="en-US"/>
+        </w:rPr>
+        <w:t>. Future Machine Learning. https://futuremachinelearning.org/impact-of-computational-resources-on-algorithm-selection/</w:t>
+      </w:r>
+    </w:p>
+    <w:p>
+      <w:pPr>
+        <w:spacing w:after="200" w:line="276" w:lineRule="auto"/>
+        <w:rPr>
+          <w:sz w:val="22"/>
+          <w:lang w:val="en-US"/>
+        </w:rPr>
+      </w:pPr>
+      <w:r>
+        <w:rPr>
+          <w:sz w:val="22"/>
+          <w:lang w:val="en-US"/>
+        </w:rPr>
+        <w:t xml:space="preserve">Shah, A., Wu, C., Mohan, J., Chidambaram, V., &amp; </w:t>
+      </w:r>
+      <w:proofErr w:type="spellStart"/>
+      <w:r>
+        <w:rPr>
+          <w:sz w:val="22"/>
+          <w:lang w:val="en-US"/>
+        </w:rPr>
+        <w:t>Krähenbühl</w:t>
+      </w:r>
+      <w:proofErr w:type="spellEnd"/>
+      <w:r>
+        <w:rPr>
+          <w:sz w:val="22"/>
+          <w:lang w:val="en-US"/>
+        </w:rPr>
+        <w:t xml:space="preserve">, P. (2020). Memory optimization for deep networks. </w:t>
+      </w:r>
+      <w:proofErr w:type="spellStart"/>
       <w:r>
         <w:rPr>
           <w:i/>
@@ -1201,14 +1813,24 @@
           <w:sz w:val="22"/>
           <w:lang w:val="en-US"/>
         </w:rPr>
-        <w:t>13</w:t>
-      </w:r>
-      <w:r>
-        <w:rPr>
-          <w:sz w:val="22"/>
-          <w:lang w:val="en-US"/>
-        </w:rPr>
-        <w:t>(19), 3836. https://doi.org/10.3390/electronics13193836</w:t>
+        <w:t>arXiv</w:t>
+      </w:r>
+      <w:proofErr w:type="spellEnd"/>
+      <w:r>
+        <w:rPr>
+          <w:i/>
+          <w:iCs/>
+          <w:sz w:val="22"/>
+          <w:lang w:val="en-US"/>
+        </w:rPr>
+        <w:t xml:space="preserve"> (Cornell University)</w:t>
+      </w:r>
+      <w:r>
+        <w:rPr>
+          <w:sz w:val="22"/>
+          <w:lang w:val="en-US"/>
+        </w:rPr>
+        <w:t>. https://doi.org/10.48550/arxiv.2010.14501</w:t>
       </w:r>
     </w:p>
     <w:p>
@@ -1224,8 +1846,9 @@
           <w:sz w:val="22"/>
           <w:lang w:val="en-US"/>
         </w:rPr>
-        <w:t xml:space="preserve">Pewny, J., Koppe, P., &amp; Holz, T. (2019). </w:t>
-      </w:r>
+        <w:t xml:space="preserve">Sun, D., &amp; Li. (2016). Evaluation function optimization of A-Star algorithm in optimal path selection. </w:t>
+      </w:r>
+      <w:proofErr w:type="spellStart"/>
       <w:r>
         <w:rPr>
           <w:i/>
@@ -1233,14 +1856,84 @@
           <w:sz w:val="22"/>
           <w:lang w:val="en-US"/>
         </w:rPr>
-        <w:t>STEROIDS for DOPed Applications: A Compiler for Automated Data-Oriented Programming</w:t>
-      </w:r>
-      <w:r>
-        <w:rPr>
-          <w:sz w:val="22"/>
-          <w:lang w:val="en-US"/>
-        </w:rPr>
-        <w:t xml:space="preserve"> (pp. 111–126). https://doi.org/10.1109/eurosp.2019.00018</w:t>
+        <w:t>Revista</w:t>
+      </w:r>
+      <w:proofErr w:type="spellEnd"/>
+      <w:r>
+        <w:rPr>
+          <w:i/>
+          <w:iCs/>
+          <w:sz w:val="22"/>
+          <w:lang w:val="en-US"/>
+        </w:rPr>
+        <w:t xml:space="preserve"> </w:t>
+      </w:r>
+      <w:proofErr w:type="spellStart"/>
+      <w:r>
+        <w:rPr>
+          <w:i/>
+          <w:iCs/>
+          <w:sz w:val="22"/>
+          <w:lang w:val="en-US"/>
+        </w:rPr>
+        <w:t>Tecnica</w:t>
+      </w:r>
+      <w:proofErr w:type="spellEnd"/>
+      <w:r>
+        <w:rPr>
+          <w:i/>
+          <w:iCs/>
+          <w:sz w:val="22"/>
+          <w:lang w:val="en-US"/>
+        </w:rPr>
+        <w:t xml:space="preserve"> De La </w:t>
+      </w:r>
+      <w:proofErr w:type="spellStart"/>
+      <w:r>
+        <w:rPr>
+          <w:i/>
+          <w:iCs/>
+          <w:sz w:val="22"/>
+          <w:lang w:val="en-US"/>
+        </w:rPr>
+        <w:t>Facultad</w:t>
+      </w:r>
+      <w:proofErr w:type="spellEnd"/>
+      <w:r>
+        <w:rPr>
+          <w:i/>
+          <w:iCs/>
+          <w:sz w:val="22"/>
+          <w:lang w:val="en-US"/>
+        </w:rPr>
+        <w:t xml:space="preserve"> De </w:t>
+      </w:r>
+      <w:proofErr w:type="spellStart"/>
+      <w:r>
+        <w:rPr>
+          <w:i/>
+          <w:iCs/>
+          <w:sz w:val="22"/>
+          <w:lang w:val="en-US"/>
+        </w:rPr>
+        <w:t>Ingenieria</w:t>
+      </w:r>
+      <w:proofErr w:type="spellEnd"/>
+      <w:r>
+        <w:rPr>
+          <w:i/>
+          <w:iCs/>
+          <w:sz w:val="22"/>
+          <w:lang w:val="en-US"/>
+        </w:rPr>
+        <w:t xml:space="preserve"> Universidad Del Zulia</w:t>
+      </w:r>
+      <w:r>
+        <w:rPr>
+          <w:sz w:val="22"/>
+          <w:lang w:val="en-US"/>
+        </w:rPr>
+        <w:t>. https://doi.org/10.21311/001.39.4.14</w:t>
       </w:r>
     </w:p>
     <w:p>
@@ -1256,7 +1949,23 @@
           <w:sz w:val="22"/>
           <w:lang w:val="en-US"/>
         </w:rPr>
-        <w:t xml:space="preserve">Sacthesw, F. (2024, August 24). </w:t>
+        <w:t xml:space="preserve">Tang, G., Tang, C., </w:t>
+      </w:r>
+      <w:proofErr w:type="spellStart"/>
+      <w:r>
+        <w:rPr>
+          <w:sz w:val="22"/>
+          <w:lang w:val="en-US"/>
+        </w:rPr>
+        <w:t>Claramunt</w:t>
+      </w:r>
+      <w:proofErr w:type="spellEnd"/>
+      <w:r>
+        <w:rPr>
+          <w:sz w:val="22"/>
+          <w:lang w:val="en-US"/>
+        </w:rPr>
+        <w:t xml:space="preserve">, C., Hu, X., &amp; Zhou, P. (2021). Geometric A-Star Algorithm: An improved A-Star algorithm for AGV path planning in a port environment. </w:t>
       </w:r>
       <w:r>
         <w:rPr>
@@ -1265,14 +1974,30 @@
           <w:sz w:val="22"/>
           <w:lang w:val="en-US"/>
         </w:rPr>
-        <w:t>Impact of computational resources on algorithm selection</w:t>
-      </w:r>
-      <w:r>
-        <w:rPr>
-          <w:sz w:val="22"/>
-          <w:lang w:val="en-US"/>
-        </w:rPr>
-        <w:t>. Future Machine Learning. https://futuremachinelearning.org/impact-of-computational-resources-on-algorithm-selection/</w:t>
+        <w:t>IEEE Access</w:t>
+      </w:r>
+      <w:r>
+        <w:rPr>
+          <w:sz w:val="22"/>
+          <w:lang w:val="en-US"/>
+        </w:rPr>
+        <w:t xml:space="preserve">, </w:t>
+      </w:r>
+      <w:r>
+        <w:rPr>
+          <w:i/>
+          <w:iCs/>
+          <w:sz w:val="22"/>
+          <w:lang w:val="en-US"/>
+        </w:rPr>
+        <w:t>9</w:t>
+      </w:r>
+      <w:r>
+        <w:rPr>
+          <w:sz w:val="22"/>
+          <w:lang w:val="en-US"/>
+        </w:rPr>
+        <w:t>, 59196–59210. https://doi.org/10.1109/access.2021.3070054</w:t>
       </w:r>
     </w:p>
     <w:p>
@@ -1288,7 +2013,39 @@
           <w:sz w:val="22"/>
           <w:lang w:val="en-US"/>
         </w:rPr>
-        <w:t xml:space="preserve">Shah, A., Wu, C., Mohan, J., Chidambaram, V., &amp; Krähenbühl, P. (2020). Memory optimization for deep networks. </w:t>
+        <w:t xml:space="preserve">Veisi, O., Du, D., Moradi, M. A., </w:t>
+      </w:r>
+      <w:proofErr w:type="spellStart"/>
+      <w:r>
+        <w:rPr>
+          <w:sz w:val="22"/>
+          <w:lang w:val="en-US"/>
+        </w:rPr>
+        <w:t>Guasselli</w:t>
+      </w:r>
+      <w:proofErr w:type="spellEnd"/>
+      <w:r>
+        <w:rPr>
+          <w:sz w:val="22"/>
+          <w:lang w:val="en-US"/>
+        </w:rPr>
+        <w:t xml:space="preserve">, F. C., </w:t>
+      </w:r>
+      <w:proofErr w:type="spellStart"/>
+      <w:r>
+        <w:rPr>
+          <w:sz w:val="22"/>
+          <w:lang w:val="en-US"/>
+        </w:rPr>
+        <w:t>Athanasoulias</w:t>
+      </w:r>
+      <w:proofErr w:type="spellEnd"/>
+      <w:r>
+        <w:rPr>
+          <w:sz w:val="22"/>
+          <w:lang w:val="en-US"/>
+        </w:rPr>
+        <w:t xml:space="preserve">, S., Syed, H. A., Müller, C., &amp; Stevens, G. (2023). </w:t>
       </w:r>
       <w:r>
         <w:rPr>
@@ -1297,14 +2054,34 @@
           <w:sz w:val="22"/>
           <w:lang w:val="en-US"/>
         </w:rPr>
-        <w:t>arXiv (Cornell University)</w:t>
-      </w:r>
-      <w:r>
-        <w:rPr>
-          <w:sz w:val="22"/>
-          <w:lang w:val="en-US"/>
-        </w:rPr>
-        <w:t>. https://doi.org/10.48550/arxiv.2010.14501</w:t>
+        <w:t xml:space="preserve">Designing </w:t>
+      </w:r>
+      <w:proofErr w:type="spellStart"/>
+      <w:r>
+        <w:rPr>
+          <w:i/>
+          <w:iCs/>
+          <w:sz w:val="22"/>
+          <w:lang w:val="en-US"/>
+        </w:rPr>
+        <w:t>SafeMap</w:t>
+      </w:r>
+      <w:proofErr w:type="spellEnd"/>
+      <w:r>
+        <w:rPr>
+          <w:i/>
+          <w:iCs/>
+          <w:sz w:val="22"/>
+          <w:lang w:val="en-US"/>
+        </w:rPr>
+        <w:t xml:space="preserve"> Based on City Infrastructure and Empirical Approach: Modified A-Star Algorithm for Earthquake Navigation Application</w:t>
+      </w:r>
+      <w:r>
+        <w:rPr>
+          <w:sz w:val="22"/>
+          <w:lang w:val="en-US"/>
+        </w:rPr>
+        <w:t>. https://doi.org/10.1145/3615900.3628788</w:t>
       </w:r>
     </w:p>
     <w:p>
@@ -1315,12 +2092,37 @@
           <w:lang w:val="en-US"/>
         </w:rPr>
       </w:pPr>
-      <w:r>
-        <w:rPr>
-          <w:sz w:val="22"/>
-          <w:lang w:val="en-US"/>
-        </w:rPr>
-        <w:t xml:space="preserve">Sharvit, Y. (2022). </w:t>
+      <w:proofErr w:type="spellStart"/>
+      <w:r>
+        <w:rPr>
+          <w:sz w:val="22"/>
+          <w:lang w:val="en-US"/>
+        </w:rPr>
+        <w:t>Wingqvist</w:t>
+      </w:r>
+      <w:proofErr w:type="spellEnd"/>
+      <w:r>
+        <w:rPr>
+          <w:sz w:val="22"/>
+          <w:lang w:val="en-US"/>
+        </w:rPr>
+        <w:t xml:space="preserve">, D., Wickstrom, F., &amp; </w:t>
+      </w:r>
+      <w:proofErr w:type="spellStart"/>
+      <w:r>
+        <w:rPr>
+          <w:sz w:val="22"/>
+          <w:lang w:val="en-US"/>
+        </w:rPr>
+        <w:t>Memeti</w:t>
+      </w:r>
+      <w:proofErr w:type="spellEnd"/>
+      <w:r>
+        <w:rPr>
+          <w:sz w:val="22"/>
+          <w:lang w:val="en-US"/>
+        </w:rPr>
+        <w:t xml:space="preserve">, S. (2022). </w:t>
       </w:r>
       <w:r>
         <w:rPr>
@@ -1329,126 +2131,14 @@
           <w:sz w:val="22"/>
           <w:lang w:val="en-US"/>
         </w:rPr>
-        <w:t>Data-Oriented programming: Reduce Software Complexity</w:t>
-      </w:r>
-      <w:r>
-        <w:rPr>
-          <w:sz w:val="22"/>
-          <w:lang w:val="en-US"/>
-        </w:rPr>
-        <w:t>. Simon and Schuster.</w:t>
-      </w:r>
-    </w:p>
-    <w:p>
-      <w:pPr>
-        <w:spacing w:after="200" w:line="276" w:lineRule="auto"/>
-        <w:rPr>
-          <w:sz w:val="22"/>
-          <w:lang w:val="en-US"/>
-        </w:rPr>
-      </w:pPr>
-      <w:r>
-        <w:rPr>
-          <w:sz w:val="22"/>
-          <w:lang w:val="en-US"/>
-        </w:rPr>
-        <w:t xml:space="preserve">Sun, D., &amp; Li. (2016). Evaluation function optimization of A-Star algorithm in optimal path selection. </w:t>
-      </w:r>
-      <w:r>
-        <w:rPr>
-          <w:i/>
-          <w:iCs/>
-          <w:sz w:val="22"/>
-          <w:lang w:val="en-US"/>
-        </w:rPr>
-        <w:t>Revista Tecnica De La Facultad De Ingenieria Universidad Del Zulia</w:t>
-      </w:r>
-      <w:r>
-        <w:rPr>
-          <w:sz w:val="22"/>
-          <w:lang w:val="en-US"/>
-        </w:rPr>
-        <w:t>. https://doi.org/10.21311/001.39.4.14</w:t>
-      </w:r>
-    </w:p>
-    <w:p>
-      <w:pPr>
-        <w:spacing w:after="200" w:line="276" w:lineRule="auto"/>
-        <w:rPr>
-          <w:sz w:val="22"/>
-          <w:lang w:val="en-US"/>
-        </w:rPr>
-      </w:pPr>
-      <w:r>
-        <w:rPr>
-          <w:sz w:val="22"/>
-          <w:lang w:val="en-US"/>
-        </w:rPr>
-        <w:t xml:space="preserve">Tang, G., Tang, C., Claramunt, C., Hu, X., &amp; Zhou, P. (2021). Geometric A-Star Algorithm: An improved A-Star algorithm for AGV path planning in a port environment. </w:t>
-      </w:r>
-      <w:r>
-        <w:rPr>
-          <w:i/>
-          <w:iCs/>
-          <w:sz w:val="22"/>
-          <w:lang w:val="en-US"/>
-        </w:rPr>
-        <w:t>IEEE Access</w:t>
-      </w:r>
-      <w:r>
-        <w:rPr>
-          <w:sz w:val="22"/>
-          <w:lang w:val="en-US"/>
-        </w:rPr>
-        <w:t xml:space="preserve">, </w:t>
-      </w:r>
-      <w:r>
-        <w:rPr>
-          <w:i/>
-          <w:iCs/>
-          <w:sz w:val="22"/>
-          <w:lang w:val="en-US"/>
-        </w:rPr>
-        <w:t>9</w:t>
-      </w:r>
-      <w:r>
-        <w:rPr>
-          <w:sz w:val="22"/>
-          <w:lang w:val="en-US"/>
-        </w:rPr>
-        <w:t>, 59196–59210. https://doi.org/10.1109/access.2021.3070054</w:t>
-      </w:r>
-    </w:p>
-    <w:p>
-      <w:pPr>
-        <w:spacing w:after="200" w:line="276" w:lineRule="auto"/>
-        <w:rPr>
-          <w:sz w:val="22"/>
-          <w:lang w:val="en-US"/>
-        </w:rPr>
-      </w:pPr>
-      <w:r>
-        <w:rPr>
-          <w:sz w:val="22"/>
-          <w:lang w:val="en-US"/>
-        </w:rPr>
-        <w:t xml:space="preserve">Veisi, O., Du, D., Moradi, M. A., Guasselli, F. C., Athanasoulias, S., Syed, H. A., Müller, C., &amp; Stevens, G. (2023). </w:t>
-      </w:r>
-      <w:r>
-        <w:rPr>
-          <w:i/>
-          <w:iCs/>
-          <w:sz w:val="22"/>
-          <w:lang w:val="en-US"/>
-        </w:rPr>
-        <w:t>Designing SafeMap Based on City Infrastructure and Empirical Approach: Modified A-Star Algorithm for Earthquake Navigation Application</w:t>
-      </w:r>
-      <w:r>
-        <w:rPr>
-          <w:sz w:val="22"/>
-          <w:lang w:val="en-US"/>
-        </w:rPr>
-        <w:t>. https://doi.org/10.1145/3615900.3628788</w:t>
+        <w:t>Evaluating the performance of object-oriented and data-oriented design with multi-threading in game development</w:t>
+      </w:r>
+      <w:r>
+        <w:rPr>
+          <w:sz w:val="22"/>
+          <w:lang w:val="en-US"/>
+        </w:rPr>
+        <w:t>. https://doi.org/10.1109/gem56474.2022.10017610</w:t>
       </w:r>
     </w:p>
     <w:p>
@@ -1473,7 +2163,7 @@
 
 <file path=word/comments.xml><?xml version="1.0" encoding="utf-8"?>
 <w:comments xmlns:wpc="http://schemas.microsoft.com/office/word/2010/wordprocessingCanvas" xmlns:cx="http://schemas.microsoft.com/office/drawing/2014/chartex" xmlns:cx1="http://schemas.microsoft.com/office/drawing/2015/9/8/chartex" xmlns:cx2="http://schemas.microsoft.com/office/drawing/2015/10/21/chartex" xmlns:cx3="http://schemas.microsoft.com/office/drawing/2016/5/9/chartex" xmlns:cx4="http://schemas.microsoft.com/office/drawing/2016/5/10/chartex" xmlns:cx5="http://schemas.microsoft.com/office/drawing/2016/5/11/chartex" xmlns:cx6="http://schemas.microsoft.com/office/drawing/2016/5/12/chartex" xmlns:cx7="http://schemas.microsoft.com/office/drawing/2016/5/13/chartex" xmlns:cx8="http://schemas.microsoft.com/office/drawing/2016/5/14/chartex" xmlns:mc="http://schemas.openxmlformats.org/markup-compatibility/2006" xmlns:aink="http://schemas.microsoft.com/office/drawing/2016/ink" xmlns:am3d="http://schemas.microsoft.com/office/drawing/2017/model3d" xmlns:o="urn:schemas-microsoft-com:office:office" xmlns:oel="http://schemas.microsoft.com/office/2019/extlst" xmlns:r="http://schemas.openxmlformats.org/officeDocument/2006/relationships" xmlns:m="http://schemas.openxmlformats.org/officeDocument/2006/math" xmlns:v="urn:schemas-microsoft-com:vml" xmlns:wp14="http://schemas.microsoft.com/office/word/2010/wordprocessingDrawing" xmlns:wp="http://schemas.openxmlformats.org/drawingml/2006/wordprocessingDrawing" xmlns:w10="urn:schemas-microsoft-com:office:word" xmlns:w="http://schemas.openxmlformats.org/wordprocessingml/2006/main" xmlns:w14="http://schemas.microsoft.com/office/word/2010/wordml" xmlns:w15="http://schemas.microsoft.com/office/word/2012/wordml" xmlns:w16cex="http://schemas.microsoft.com/office/word/2018/wordml/cex" xmlns:w16cid="http://schemas.microsoft.com/office/word/2016/wordml/cid" xmlns:w16="http://schemas.microsoft.com/office/word/2018/wordml" xmlns:w16du="http://schemas.microsoft.com/office/word/2023/wordml/word16du" xmlns:w16sdtdh="http://schemas.microsoft.com/office/word/2020/wordml/sdtdatahash" xmlns:w16sdtfl="http://schemas.microsoft.com/office/word/2024/wordml/sdtformatlock" xmlns:w16se="http://schemas.microsoft.com/office/word/2015/wordml/symex" xmlns:wpg="http://schemas.microsoft.com/office/word/2010/wordprocessingGroup" xmlns:wpi="http://schemas.microsoft.com/office/word/2010/wordprocessingInk" xmlns:wne="http://schemas.microsoft.com/office/word/2006/wordml" xmlns:wps="http://schemas.microsoft.com/office/word/2010/wordprocessingShape" mc:Ignorable="w14 w15 w16se w16cid w16 w16cex w16sdtdh w16sdtfl w16du wp14">
-  <w:comment w:id="1" w:author="Elmira Sultanova" w:date="2024-12-22T20:27:00Z" w:initials="ES">
+  <w:comment w:id="4" w:author="Elmira Sultanova" w:date="2024-12-22T20:27:00Z" w:initials="ES">
     <w:p>
       <w:pPr>
         <w:pStyle w:val="CommentText"/>
